--- a/WordDocuments/TimesNewRoman/0148.docx
+++ b/WordDocuments/TimesNewRoman/0148.docx
@@ -8,11 +8,11 @@
       </w:pPr>
       <w:r>
         <w:rPr>
-          <w:rFonts w:ascii="TimesNewToman" w:hAnsi="TimesNewToman"/>
+          <w:rFonts w:ascii="Times New Roman" w:hAnsi="Times New Roman"/>
           <w:color w:val="000000"/>
           <w:sz w:val="44"/>
         </w:rPr>
-        <w:t>Quantum Conundrum: Unraveling the Enigma</w:t>
+        <w:t>Unraveling the Tapestry of Life: Exploring the Fascinating Realm of Biology</w:t>
       </w:r>
     </w:p>
     <w:p>
@@ -22,11 +22,27 @@
       </w:pPr>
       <w:r>
         <w:rPr>
-          <w:rFonts w:ascii="TimesNewToman" w:hAnsi="TimesNewToman"/>
+          <w:rFonts w:ascii="Times New Roman" w:hAnsi="Times New Roman"/>
           <w:color w:val="000000"/>
           <w:sz w:val="36"/>
         </w:rPr>
-        <w:t>Samuel Rosen</w:t>
+        <w:t>Dr</w:t>
+      </w:r>
+      <w:r>
+        <w:rPr>
+          <w:rFonts w:ascii="Times New Roman" w:hAnsi="Times New Roman"/>
+          <w:color w:val="000000"/>
+          <w:sz w:val="36"/>
+        </w:rPr>
+        <w:t>.</w:t>
+      </w:r>
+      <w:r>
+        <w:rPr>
+          <w:rFonts w:ascii="Times New Roman" w:hAnsi="Times New Roman"/>
+          <w:color w:val="000000"/>
+          <w:sz w:val="36"/>
+        </w:rPr>
+        <w:t xml:space="preserve"> Clara Winslow</w:t>
       </w:r>
     </w:p>
     <w:p>
@@ -35,15 +51,15 @@
       </w:pPr>
       <w:r>
         <w:rPr>
-          <w:rFonts w:ascii="TimesNewToman" w:hAnsi="TimesNewToman"/>
+          <w:rFonts w:ascii="Times New Roman" w:hAnsi="Times New Roman"/>
           <w:color w:val="000000"/>
           <w:sz w:val="32"/>
         </w:rPr>
-        <w:t>samrosen@validdomain</w:t>
+        <w:t>clarawinslowphd@gmail</w:t>
       </w:r>
       <w:r>
         <w:rPr>
-          <w:rFonts w:ascii="TimesNewToman" w:hAnsi="TimesNewToman"/>
+          <w:rFonts w:ascii="Times New Roman" w:hAnsi="Times New Roman"/>
           <w:color w:val="000000"/>
           <w:sz w:val="32"/>
         </w:rPr>
@@ -51,7 +67,7 @@
       </w:r>
       <w:r>
         <w:rPr>
-          <w:rFonts w:ascii="TimesNewToman" w:hAnsi="TimesNewToman"/>
+          <w:rFonts w:ascii="Times New Roman" w:hAnsi="Times New Roman"/>
           <w:color w:val="000000"/>
           <w:sz w:val="32"/>
         </w:rPr>
@@ -62,15 +78,15 @@
     <w:p>
       <w:r>
         <w:rPr>
-          <w:rFonts w:ascii="TimesNewToman" w:hAnsi="TimesNewToman"/>
+          <w:rFonts w:ascii="Times New Roman" w:hAnsi="Times New Roman"/>
           <w:color w:val="000000"/>
           <w:sz w:val="24"/>
         </w:rPr>
-        <w:t>In the realm of physics, where the strangeness of quantum mechanics holds sway, lies a perplexing quandary that has captivated and perplexed some of the world's most brilliant minds</w:t>
+        <w:t>Embark on a captivating journey through the intricate world of biology, where life's mysteries unfold at every turn</w:t>
       </w:r>
       <w:r>
         <w:rPr>
-          <w:rFonts w:ascii="TimesNewToman" w:hAnsi="TimesNewToman"/>
+          <w:rFonts w:ascii="Times New Roman" w:hAnsi="Times New Roman"/>
           <w:color w:val="000000"/>
           <w:sz w:val="24"/>
         </w:rPr>
@@ -78,15 +94,15 @@
       </w:r>
       <w:r>
         <w:rPr>
-          <w:rFonts w:ascii="TimesNewToman" w:hAnsi="TimesNewToman"/>
+          <w:rFonts w:ascii="Times New Roman" w:hAnsi="Times New Roman"/>
           <w:color w:val="000000"/>
           <w:sz w:val="24"/>
         </w:rPr>
-        <w:t xml:space="preserve"> Quantum mechanics, whose tenets govern the subatomic realm, presents a set of principles that diverge dramatically from those of classical physics, the framework that describes objects on a larger scale</w:t>
+        <w:t xml:space="preserve"> Embracing its vastness, we delve into the realms of living organisms, from the remarkable diversity of species to the underlying mechanisms that govern their existence</w:t>
       </w:r>
       <w:r>
         <w:rPr>
-          <w:rFonts w:ascii="TimesNewToman" w:hAnsi="TimesNewToman"/>
+          <w:rFonts w:ascii="Times New Roman" w:hAnsi="Times New Roman"/>
           <w:color w:val="000000"/>
           <w:sz w:val="24"/>
         </w:rPr>
@@ -94,15 +110,15 @@
       </w:r>
       <w:r>
         <w:rPr>
-          <w:rFonts w:ascii="TimesNewToman" w:hAnsi="TimesNewToman"/>
+          <w:rFonts w:ascii="Times New Roman" w:hAnsi="Times New Roman"/>
           <w:color w:val="000000"/>
           <w:sz w:val="24"/>
         </w:rPr>
-        <w:t xml:space="preserve"> This peculiar quantum realm has introduced a myriad of paradoxical phenomena, amongst them is the particle-wave duality of matter, the enigma of quantum entanglement, and the perplexing concept of quantum superposition, where particles simultaneously exist in multiple states</w:t>
+        <w:t xml:space="preserve"> Each chapter in this expansive narrative serves as a brushstroke, painting a vivid tapestry of life's symphony</w:t>
       </w:r>
       <w:r>
         <w:rPr>
-          <w:rFonts w:ascii="TimesNewToman" w:hAnsi="TimesNewToman"/>
+          <w:rFonts w:ascii="Times New Roman" w:hAnsi="Times New Roman"/>
           <w:color w:val="000000"/>
           <w:sz w:val="24"/>
         </w:rPr>
@@ -110,15 +126,24 @@
       </w:r>
       <w:r>
         <w:rPr>
-          <w:rFonts w:ascii="TimesNewToman" w:hAnsi="TimesNewToman"/>
+          <w:rFonts w:ascii="Times New Roman" w:hAnsi="Times New Roman"/>
           <w:color w:val="000000"/>
           <w:sz w:val="24"/>
         </w:rPr>
-        <w:t xml:space="preserve"> These phenomena, which defy intuition and logic, reveal the profound mysteries of the quantum universe</w:t>
+        <w:br/>
       </w:r>
       <w:r>
         <w:rPr>
-          <w:rFonts w:ascii="TimesNewToman" w:hAnsi="TimesNewToman"/>
+          <w:rFonts w:ascii="Times New Roman" w:hAnsi="Times New Roman"/>
+          <w:color w:val="000000"/>
+          <w:sz w:val="24"/>
+        </w:rPr>
+        <w:br/>
+        <w:t>In the vibrant domain of ecosystems, organisms intertwine in complex relationships, forming communities that thrive in delicate balance</w:t>
+      </w:r>
+      <w:r>
+        <w:rPr>
+          <w:rFonts w:ascii="Times New Roman" w:hAnsi="Times New Roman"/>
           <w:color w:val="000000"/>
           <w:sz w:val="24"/>
         </w:rPr>
@@ -126,7 +151,55 @@
       </w:r>
       <w:r>
         <w:rPr>
-          <w:rFonts w:ascii="TimesNewToman" w:hAnsi="TimesNewToman"/>
+          <w:rFonts w:ascii="Times New Roman" w:hAnsi="Times New Roman"/>
+          <w:color w:val="000000"/>
+          <w:sz w:val="24"/>
+        </w:rPr>
+        <w:t xml:space="preserve"> From lush forests and vibrant coral reefs to towering mountains and teeming oceans, ecosystems exemplify the interconnectedness of all beings</w:t>
+      </w:r>
+      <w:r>
+        <w:rPr>
+          <w:rFonts w:ascii="Times New Roman" w:hAnsi="Times New Roman"/>
+          <w:color w:val="000000"/>
+          <w:sz w:val="24"/>
+        </w:rPr>
+        <w:t>.</w:t>
+      </w:r>
+      <w:r>
+        <w:rPr>
+          <w:rFonts w:ascii="Times New Roman" w:hAnsi="Times New Roman"/>
+          <w:color w:val="000000"/>
+          <w:sz w:val="24"/>
+        </w:rPr>
+        <w:t xml:space="preserve"> Beyond the visible realm, delve into the cellular universe, where microscopic players engage in intricate biochemical dances</w:t>
+      </w:r>
+      <w:r>
+        <w:rPr>
+          <w:rFonts w:ascii="Times New Roman" w:hAnsi="Times New Roman"/>
+          <w:color w:val="000000"/>
+          <w:sz w:val="24"/>
+        </w:rPr>
+        <w:t>.</w:t>
+      </w:r>
+      <w:r>
+        <w:rPr>
+          <w:rFonts w:ascii="Times New Roman" w:hAnsi="Times New Roman"/>
+          <w:color w:val="000000"/>
+          <w:sz w:val="24"/>
+        </w:rPr>
+        <w:t xml:space="preserve"> Cells, the fundamental units of life, serve as orchestras of organelles, harmoniously orchestrating vital functions that sustain every living entity</w:t>
+      </w:r>
+      <w:r>
+        <w:rPr>
+          <w:rFonts w:ascii="Times New Roman" w:hAnsi="Times New Roman"/>
+          <w:color w:val="000000"/>
+          <w:sz w:val="24"/>
+        </w:rPr>
+        <w:t>.</w:t>
+      </w:r>
+      <w:r>
+        <w:rPr>
+          <w:rFonts w:ascii="Times New Roman" w:hAnsi="Times New Roman"/>
           <w:color w:val="000000"/>
           <w:sz w:val="24"/>
         </w:rPr>
@@ -134,16 +207,16 @@
       </w:r>
       <w:r>
         <w:rPr>
-          <w:rFonts w:ascii="TimesNewToman" w:hAnsi="TimesNewToman"/>
+          <w:rFonts w:ascii="Times New Roman" w:hAnsi="Times New Roman"/>
           <w:color w:val="000000"/>
           <w:sz w:val="24"/>
         </w:rPr>
         <w:br/>
-        <w:t>While the equations of quantum theory provide precise predictions, our understanding of the underlying mechanisms behind these behaviors remains incomplete</w:t>
+        <w:t>Venturing further into the realm of genetics, unlock the secrets encoded within DNA's double helix, a molecular masterpiece that holds the blueprints for life</w:t>
       </w:r>
       <w:r>
         <w:rPr>
-          <w:rFonts w:ascii="TimesNewToman" w:hAnsi="TimesNewToman"/>
+          <w:rFonts w:ascii="Times New Roman" w:hAnsi="Times New Roman"/>
           <w:color w:val="000000"/>
           <w:sz w:val="24"/>
         </w:rPr>
@@ -151,15 +224,15 @@
       </w:r>
       <w:r>
         <w:rPr>
-          <w:rFonts w:ascii="TimesNewToman" w:hAnsi="TimesNewToman"/>
+          <w:rFonts w:ascii="Times New Roman" w:hAnsi="Times New Roman"/>
           <w:color w:val="000000"/>
           <w:sz w:val="24"/>
         </w:rPr>
-        <w:t xml:space="preserve"> It's as if we are standing on the edge of an unfathomable chasm, beholding glimpses of a reality that lies beyond our current comprehension</w:t>
+        <w:t xml:space="preserve"> Explore the fascinating interplay between genes and the environment, as they shape the characteristics that define each organism, revealing the intricate relationship between inheritance and adaptation</w:t>
       </w:r>
       <w:r>
         <w:rPr>
-          <w:rFonts w:ascii="TimesNewToman" w:hAnsi="TimesNewToman"/>
+          <w:rFonts w:ascii="Times New Roman" w:hAnsi="Times New Roman"/>
           <w:color w:val="000000"/>
           <w:sz w:val="24"/>
         </w:rPr>
@@ -167,120 +240,15 @@
       </w:r>
       <w:r>
         <w:rPr>
-          <w:rFonts w:ascii="TimesNewToman" w:hAnsi="TimesNewToman"/>
+          <w:rFonts w:ascii="Times New Roman" w:hAnsi="Times New Roman"/>
           <w:color w:val="000000"/>
           <w:sz w:val="24"/>
         </w:rPr>
-        <w:t xml:space="preserve"> The peculiar nature of quantum mechanics casts doubt on the classical notions of locality and determinism, requiring us to confront the possibility that the universe might be fundamentally non-local and probabilistic</w:t>
+        <w:t xml:space="preserve"> From a single-celled amoeba to the majestic blue whale, life's diversity reflects the extraordinary creativity of evolutionary forces at play</w:t>
       </w:r>
       <w:r>
         <w:rPr>
-          <w:rFonts w:ascii="TimesNewToman" w:hAnsi="TimesNewToman"/>
-          <w:color w:val="000000"/>
-          <w:sz w:val="24"/>
-        </w:rPr>
-        <w:t>.</w:t>
-      </w:r>
-      <w:r>
-        <w:rPr>
-          <w:rFonts w:ascii="TimesNewToman" w:hAnsi="TimesNewToman"/>
-          <w:color w:val="000000"/>
-          <w:sz w:val="24"/>
-        </w:rPr>
-        <w:t xml:space="preserve"> As we delve deeper into the quantum realm, our very notions of reality, space, time, and causality are thrown into question</w:t>
-      </w:r>
-      <w:r>
-        <w:rPr>
-          <w:rFonts w:ascii="TimesNewToman" w:hAnsi="TimesNewToman"/>
-          <w:color w:val="000000"/>
-          <w:sz w:val="24"/>
-        </w:rPr>
-        <w:t>.</w:t>
-      </w:r>
-      <w:r>
-        <w:rPr>
-          <w:rFonts w:ascii="TimesNewToman" w:hAnsi="TimesNewToman"/>
-          <w:color w:val="000000"/>
-          <w:sz w:val="24"/>
-        </w:rPr>
-        <w:br/>
-      </w:r>
-      <w:r>
-        <w:rPr>
-          <w:rFonts w:ascii="TimesNewToman" w:hAnsi="TimesNewToman"/>
-          <w:color w:val="000000"/>
-          <w:sz w:val="24"/>
-        </w:rPr>
-        <w:br/>
-        <w:t>The quantum conundrum presents us with a daunting challenge, yet it simultaneously offers a gateway to a realm where the boundaries of our understanding blur</w:t>
-      </w:r>
-      <w:r>
-        <w:rPr>
-          <w:rFonts w:ascii="TimesNewToman" w:hAnsi="TimesNewToman"/>
-          <w:color w:val="000000"/>
-          <w:sz w:val="24"/>
-        </w:rPr>
-        <w:t>.</w:t>
-      </w:r>
-      <w:r>
-        <w:rPr>
-          <w:rFonts w:ascii="TimesNewToman" w:hAnsi="TimesNewToman"/>
-          <w:color w:val="000000"/>
-          <w:sz w:val="24"/>
-        </w:rPr>
-        <w:t xml:space="preserve"> It's an enigmatic puzzle that enchants and mystifies, urging us to reconsider our fundamental assumptions about the nature of reality</w:t>
-      </w:r>
-      <w:r>
-        <w:rPr>
-          <w:rFonts w:ascii="TimesNewToman" w:hAnsi="TimesNewToman"/>
-          <w:color w:val="000000"/>
-          <w:sz w:val="24"/>
-        </w:rPr>
-        <w:t>.</w:t>
-      </w:r>
-      <w:r>
-        <w:rPr>
-          <w:rFonts w:ascii="TimesNewToman" w:hAnsi="TimesNewToman"/>
-          <w:color w:val="000000"/>
-          <w:sz w:val="24"/>
-        </w:rPr>
-        <w:t xml:space="preserve"> As we continue to unravel the intricacies of the quantum world, we inch closer to comprehending the grand tapestry of the universe</w:t>
-      </w:r>
-      <w:r>
-        <w:rPr>
-          <w:rFonts w:ascii="TimesNewToman" w:hAnsi="TimesNewToman"/>
-          <w:color w:val="000000"/>
-          <w:sz w:val="24"/>
-        </w:rPr>
-        <w:t>.</w:t>
-      </w:r>
-      <w:r>
-        <w:rPr>
-          <w:rFonts w:ascii="TimesNewToman" w:hAnsi="TimesNewToman"/>
-          <w:color w:val="000000"/>
-          <w:sz w:val="24"/>
-        </w:rPr>
-        <w:t xml:space="preserve"> The more we learn, the more we realize the profoundness of our ignorance</w:t>
-      </w:r>
-      <w:r>
-        <w:rPr>
-          <w:rFonts w:ascii="TimesNewToman" w:hAnsi="TimesNewToman"/>
-          <w:color w:val="000000"/>
-          <w:sz w:val="24"/>
-        </w:rPr>
-        <w:t>.</w:t>
-      </w:r>
-      <w:r>
-        <w:rPr>
-          <w:rFonts w:ascii="TimesNewToman" w:hAnsi="TimesNewToman"/>
-          <w:color w:val="000000"/>
-          <w:sz w:val="24"/>
-        </w:rPr>
-        <w:t xml:space="preserve"> Yet, within this enigmatic enigma lies the seed of a profound revelation, a glimpse of the universe's deepest secrets</w:t>
-      </w:r>
-      <w:r>
-        <w:rPr>
-          <w:rFonts w:ascii="TimesNewToman" w:hAnsi="TimesNewToman"/>
+          <w:rFonts w:ascii="Times New Roman" w:hAnsi="Times New Roman"/>
           <w:color w:val="000000"/>
           <w:sz w:val="24"/>
         </w:rPr>
@@ -290,7 +258,7 @@
     <w:p>
       <w:r>
         <w:rPr>
-          <w:rFonts w:ascii="TimesNewToman" w:hAnsi="TimesNewToman"/>
+          <w:rFonts w:ascii="Times New Roman" w:hAnsi="Times New Roman"/>
           <w:color w:val="000000"/>
           <w:sz w:val="28"/>
         </w:rPr>
@@ -300,97 +268,62 @@
     <w:p>
       <w:r>
         <w:rPr>
-          <w:rFonts w:ascii="TimesNewToman" w:hAnsi="TimesNewToman"/>
+          <w:rFonts w:ascii="Times New Roman" w:hAnsi="Times New Roman"/>
           <w:color w:val="000000"/>
         </w:rPr>
-        <w:t>The quantum conundrum enthralls us with its enigmatic mysteries, challenging our comprehension of reality</w:t>
+        <w:t>Biology, a discipline of boundless wonder, captivates us with its profound insights into life's enigmatic tapestry</w:t>
       </w:r>
       <w:r>
         <w:rPr>
-          <w:rFonts w:ascii="TimesNewToman" w:hAnsi="TimesNewToman"/>
+          <w:rFonts w:ascii="Times New Roman" w:hAnsi="Times New Roman"/>
           <w:color w:val="000000"/>
         </w:rPr>
         <w:t>.</w:t>
       </w:r>
       <w:r>
         <w:rPr>
-          <w:rFonts w:ascii="TimesNewToman" w:hAnsi="TimesNewToman"/>
+          <w:rFonts w:ascii="Times New Roman" w:hAnsi="Times New Roman"/>
           <w:color w:val="000000"/>
         </w:rPr>
-        <w:t xml:space="preserve"> Quantum mechanics introduces counterintuitive phenomena like particle-wave duality, quantum entanglement, and superposition, blurring the boundaries of our understanding</w:t>
+        <w:t xml:space="preserve"> From the majestic ecosystems that adorn our planet to the symphony of cellular processes within organisms, every facet of biology reveals a remarkable story of connectedness and complexity</w:t>
       </w:r>
       <w:r>
         <w:rPr>
-          <w:rFonts w:ascii="TimesNewToman" w:hAnsi="TimesNewToman"/>
+          <w:rFonts w:ascii="Times New Roman" w:hAnsi="Times New Roman"/>
           <w:color w:val="000000"/>
         </w:rPr>
         <w:t>.</w:t>
       </w:r>
       <w:r>
         <w:rPr>
-          <w:rFonts w:ascii="TimesNewToman" w:hAnsi="TimesNewToman"/>
+          <w:rFonts w:ascii="Times New Roman" w:hAnsi="Times New Roman"/>
           <w:color w:val="000000"/>
         </w:rPr>
-        <w:t xml:space="preserve"> Delving into this perplexing realm compels us to question fundamental notions of </w:t>
+        <w:t xml:space="preserve"> Comprehending the language of genes, we unlock the secrets of inheritance and adaptation, witnessing the grandeur of evolution in action</w:t>
       </w:r>
       <w:r>
         <w:rPr>
-          <w:rFonts w:ascii="TimesNewToman" w:hAnsi="TimesNewToman"/>
-          <w:color w:val="000000"/>
-        </w:rPr>
-        <w:lastRenderedPageBreak/>
-        <w:t>locality, determinism, and causality</w:t>
-      </w:r>
-      <w:r>
-        <w:rPr>
-          <w:rFonts w:ascii="TimesNewToman" w:hAnsi="TimesNewToman"/>
+          <w:rFonts w:ascii="Times New Roman" w:hAnsi="Times New Roman"/>
           <w:color w:val="000000"/>
         </w:rPr>
         <w:t>.</w:t>
       </w:r>
       <w:r>
         <w:rPr>
-          <w:rFonts w:ascii="TimesNewToman" w:hAnsi="TimesNewToman"/>
+          <w:rFonts w:ascii="Times New Roman" w:hAnsi="Times New Roman"/>
           <w:color w:val="000000"/>
         </w:rPr>
-        <w:t xml:space="preserve"> The quest to unravel these mysteries unveils a universe that might be inherently non-local and probabilistic</w:t>
+        <w:t xml:space="preserve"> Biology, in its boundless beauty and elegance, stands as a testament to the boundless wonders that our natural world holds</w:t>
       </w:r>
       <w:r>
         <w:rPr>
-          <w:rFonts w:ascii="TimesNewToman" w:hAnsi="TimesNewToman"/>
-          <w:color w:val="000000"/>
-        </w:rPr>
-        <w:t>.</w:t>
-      </w:r>
-      <w:r>
-        <w:rPr>
-          <w:rFonts w:ascii="TimesNewToman" w:hAnsi="TimesNewToman"/>
-          <w:color w:val="000000"/>
-        </w:rPr>
-        <w:t xml:space="preserve"> While quantum theory's equations provide precise predictions, grasping the mechanisms underlying these behaviors remains an elusive pursuit</w:t>
-      </w:r>
-      <w:r>
-        <w:rPr>
-          <w:rFonts w:ascii="TimesNewToman" w:hAnsi="TimesNewToman"/>
-          <w:color w:val="000000"/>
-        </w:rPr>
-        <w:t>.</w:t>
-      </w:r>
-      <w:r>
-        <w:rPr>
-          <w:rFonts w:ascii="TimesNewToman" w:hAnsi="TimesNewToman"/>
-          <w:color w:val="000000"/>
-        </w:rPr>
-        <w:t xml:space="preserve"> The quantum conundrum presents us with a daunting challenge, yet it offers a portal to comprehending the profound tapestry of the universe</w:t>
-      </w:r>
-      <w:r>
-        <w:rPr>
-          <w:rFonts w:ascii="TimesNewToman" w:hAnsi="TimesNewToman"/>
+          <w:rFonts w:ascii="Times New Roman" w:hAnsi="Times New Roman"/>
           <w:color w:val="000000"/>
         </w:rPr>
         <w:t>.</w:t>
       </w:r>
     </w:p>
+    <w:p/>
     <w:sectPr>
       <w:pgSz w:w="12240" w:h="15840"/>
       <w:pgMar w:top="1440" w:right="1800" w:bottom="1440" w:left="1800" w:header="720" w:footer="720" w:gutter="0"/>
@@ -574,31 +507,31 @@
       </w:rPr>
     </w:lvl>
   </w:abstractNum>
-  <w:num w:numId="1" w16cid:durableId="1282763325">
+  <w:num w:numId="1" w16cid:durableId="705255458">
     <w:abstractNumId w:val="8"/>
   </w:num>
-  <w:num w:numId="2" w16cid:durableId="527724301">
+  <w:num w:numId="2" w16cid:durableId="605501193">
     <w:abstractNumId w:val="6"/>
   </w:num>
-  <w:num w:numId="3" w16cid:durableId="1958609150">
+  <w:num w:numId="3" w16cid:durableId="583729480">
     <w:abstractNumId w:val="5"/>
   </w:num>
-  <w:num w:numId="4" w16cid:durableId="1976792140">
+  <w:num w:numId="4" w16cid:durableId="1439328836">
     <w:abstractNumId w:val="4"/>
   </w:num>
-  <w:num w:numId="5" w16cid:durableId="1939412731">
+  <w:num w:numId="5" w16cid:durableId="378358400">
     <w:abstractNumId w:val="7"/>
   </w:num>
-  <w:num w:numId="6" w16cid:durableId="1967664667">
+  <w:num w:numId="6" w16cid:durableId="550728938">
     <w:abstractNumId w:val="3"/>
   </w:num>
-  <w:num w:numId="7" w16cid:durableId="1292245088">
+  <w:num w:numId="7" w16cid:durableId="910314924">
     <w:abstractNumId w:val="2"/>
   </w:num>
-  <w:num w:numId="8" w16cid:durableId="1921400155">
+  <w:num w:numId="8" w16cid:durableId="1093622027">
     <w:abstractNumId w:val="1"/>
   </w:num>
-  <w:num w:numId="9" w16cid:durableId="1415856758">
+  <w:num w:numId="9" w16cid:durableId="1396510912">
     <w:abstractNumId w:val="0"/>
   </w:num>
 </w:numbering>
